--- a/docs/requirements/log.docx
+++ b/docs/requirements/log.docx
@@ -246,12 +246,25 @@
     </w:p>
     <w:p>
       <w:r>
-        <w:t>*Il giocatore sceglie il nome e il sesso del personaggio (così da poter stabilire a priori le varie interazioni)*</w:t>
-      </w:r>
-    </w:p>
-    <w:p>
-      <w:r>
-        <w:t xml:space="preserve">[main_character] è una nuova matricola universitaria della facoltà di [facoltà] dell’università di [università]. </w:t>
+        <w:t xml:space="preserve">*Il giocatore sceglie il nome e il sesso del personaggio (così da poter stabilire a priori le varie </w:t>
+      </w:r>
+      <w:proofErr w:type="gramStart"/>
+      <w:r>
+        <w:t>interazioni)*</w:t>
+      </w:r>
+      <w:proofErr w:type="gramEnd"/>
+    </w:p>
+    <w:p>
+      <w:r>
+        <w:t>[</w:t>
+      </w:r>
+      <w:proofErr w:type="spellStart"/>
+      <w:r>
+        <w:t>main_character</w:t>
+      </w:r>
+      <w:proofErr w:type="spellEnd"/>
+      <w:r>
+        <w:t xml:space="preserve">] è una nuova matricola universitaria della facoltà di [facoltà] dell’università di [università]. </w:t>
       </w:r>
     </w:p>
     <w:p>
@@ -260,17 +273,57 @@
       </w:r>
       <w:r>
         <w:br/>
-        <w:t>Osservandosi attorno nota una figura, la stessa che lo sta richiamando, si avvicina e si presenta [guide_character].</w:t>
-      </w:r>
-    </w:p>
-    <w:p>
-      <w:r>
-        <w:t>[guide_character] spiega a [main_character] (con toni ambigui/generici) che le masse si stanno affidando ad un’entità che sta portando il mondo (reale) a una condizione precaria/ di corruzione e gli affida il compito di salvarlo, cercando di raggruppare più alleati possibili.</w:t>
-      </w:r>
-    </w:p>
-    <w:p>
-      <w:r>
-        <w:t>[guide_character] pone a [main_character] qualche domanda</w:t>
+        <w:t>Osservandosi attorno nota una figura, la stessa che lo sta richiamando, si avvicina e si presenta [</w:t>
+      </w:r>
+      <w:proofErr w:type="spellStart"/>
+      <w:r>
+        <w:t>guide_character</w:t>
+      </w:r>
+      <w:proofErr w:type="spellEnd"/>
+      <w:r>
+        <w:t>].</w:t>
+      </w:r>
+    </w:p>
+    <w:p>
+      <w:r>
+        <w:t>[</w:t>
+      </w:r>
+      <w:proofErr w:type="spellStart"/>
+      <w:r>
+        <w:t>guide_character</w:t>
+      </w:r>
+      <w:proofErr w:type="spellEnd"/>
+      <w:r>
+        <w:t>] spiega a [</w:t>
+      </w:r>
+      <w:proofErr w:type="spellStart"/>
+      <w:r>
+        <w:t>main_character</w:t>
+      </w:r>
+      <w:proofErr w:type="spellEnd"/>
+      <w:r>
+        <w:t>] (con toni ambigui/generici) che le masse si stanno affidando ad un’entità che sta portando il mondo (reale) a una condizione precaria/ di corruzione e gli affida il compito di salvarlo, cercando di raggruppare più alleati possibili.</w:t>
+      </w:r>
+    </w:p>
+    <w:p>
+      <w:r>
+        <w:t>[</w:t>
+      </w:r>
+      <w:proofErr w:type="spellStart"/>
+      <w:r>
+        <w:t>guide_character</w:t>
+      </w:r>
+      <w:proofErr w:type="spellEnd"/>
+      <w:r>
+        <w:t>] pone a [</w:t>
+      </w:r>
+      <w:proofErr w:type="spellStart"/>
+      <w:r>
+        <w:t>main_character</w:t>
+      </w:r>
+      <w:proofErr w:type="spellEnd"/>
+      <w:r>
+        <w:t>] qualche domanda</w:t>
       </w:r>
     </w:p>
     <w:p>
@@ -280,7 +333,15 @@
     </w:p>
     <w:p>
       <w:r>
-        <w:t>[guide_character] gli indica il suo destino (ovvero la sua classe) e lo metterà alla prova</w:t>
+        <w:t>[</w:t>
+      </w:r>
+      <w:proofErr w:type="spellStart"/>
+      <w:r>
+        <w:t>guide_character</w:t>
+      </w:r>
+      <w:proofErr w:type="spellEnd"/>
+      <w:r>
+        <w:t>] gli indica il suo destino (ovvero la sua classe) e lo metterà alla prova</w:t>
       </w:r>
     </w:p>
     <w:p>
@@ -290,21 +351,69 @@
     </w:p>
     <w:p>
       <w:r>
-        <w:t>Conclusa la prova, [guide_character] dice a [main_character] che è il momento di andare e che presto capirà quale sarà il suo ruolo e i poteri che gli verranno affidati.</w:t>
-      </w:r>
-    </w:p>
-    <w:p>
-      <w:r>
-        <w:t xml:space="preserve">[main_character] si sveglia dallo “strano sogno” abbastanza confuso, si alza non preoccupandosene troppo ma realizza, sconvolto, di essere quasi in ritardo per il primo giorno di università. </w:t>
+        <w:t>Conclusa la prova, [</w:t>
+      </w:r>
+      <w:proofErr w:type="spellStart"/>
+      <w:r>
+        <w:t>guide_character</w:t>
+      </w:r>
+      <w:proofErr w:type="spellEnd"/>
+      <w:r>
+        <w:t>] dice a [</w:t>
+      </w:r>
+      <w:proofErr w:type="spellStart"/>
+      <w:r>
+        <w:t>main_character</w:t>
+      </w:r>
+      <w:proofErr w:type="spellEnd"/>
+      <w:r>
+        <w:t>] che è il momento di andare e che presto capirà quale sarà il suo ruolo e i poteri che gli verranno affidati.</w:t>
+      </w:r>
+    </w:p>
+    <w:p>
+      <w:r>
+        <w:t>[</w:t>
+      </w:r>
+      <w:proofErr w:type="spellStart"/>
+      <w:r>
+        <w:t>main_character</w:t>
+      </w:r>
+      <w:proofErr w:type="spellEnd"/>
+      <w:r>
+        <w:t xml:space="preserve">] si sveglia dallo “strano sogno” abbastanza confuso, si alza non preoccupandosene troppo ma realizza, sconvolto, di essere quasi in ritardo per il primo giorno di università. </w:t>
       </w:r>
       <w:r>
         <w:br/>
-        <w:t>Dalla fretta esce immediatamente fuori casa e, mentre corre, nota un [mascotte_character] che svolta un una via e gli fa venire in mente delle scorciatoie per poter arrivare in tempo.</w:t>
-      </w:r>
-    </w:p>
-    <w:p>
-      <w:r>
-        <w:t>[main_character] prende le scorciatoie ma nota che qualcosa che non va, l’ambiente attorno a lui è strano e una creatura lo attacca</w:t>
+        <w:t>Dalla fretta esce immediatamente fuori casa e, mentre corre, nota un [</w:t>
+      </w:r>
+      <w:proofErr w:type="spellStart"/>
+      <w:r>
+        <w:t>mascotte_character</w:t>
+      </w:r>
+      <w:proofErr w:type="spellEnd"/>
+      <w:r>
+        <w:t xml:space="preserve">] che svolta </w:t>
+      </w:r>
+      <w:proofErr w:type="spellStart"/>
+      <w:r>
+        <w:t>un</w:t>
+      </w:r>
+      <w:proofErr w:type="spellEnd"/>
+      <w:r>
+        <w:t xml:space="preserve"> una via e gli fa venire in mente delle scorciatoie per poter arrivare in tempo.</w:t>
+      </w:r>
+    </w:p>
+    <w:p>
+      <w:r>
+        <w:t>[</w:t>
+      </w:r>
+      <w:proofErr w:type="spellStart"/>
+      <w:r>
+        <w:t>main_character</w:t>
+      </w:r>
+      <w:proofErr w:type="spellEnd"/>
+      <w:r>
+        <w:t>] prende le scorciatoie ma nota che qualcosa che non va, l’ambiente attorno a lui è strano e una creatura lo attacca</w:t>
       </w:r>
     </w:p>
     <w:p>
@@ -314,30 +423,110 @@
     </w:p>
     <w:p>
       <w:r>
-        <w:t>[main_character] realizza di poter usare le abilità che gli sono state donate in quel sogno; sconfigge la creatura e cerca di proseguire per le “scorciatoie”, dove affronterà altri nemici.</w:t>
+        <w:t>[</w:t>
+      </w:r>
+      <w:proofErr w:type="spellStart"/>
+      <w:r>
+        <w:t>main_character</w:t>
+      </w:r>
+      <w:proofErr w:type="spellEnd"/>
+      <w:r>
+        <w:t>] realizza di poter usare le abilità che gli sono state donate in quel sogno; sconfigge la creatura e cerca di proseguire per le “scorciatoie”, dove affronterà altri nemici.</w:t>
       </w:r>
       <w:r>
         <w:br/>
-        <w:t>Dopo aver sconfitto alcuni nemici si ritrova davanti un nemico più forte del normale (si rivelerà il Boss del primo livello), questo sconfigge [main_character] (battaglia “scriptata”) e lo fa svenire.</w:t>
-      </w:r>
-    </w:p>
-    <w:p>
-      <w:r>
-        <w:t xml:space="preserve">[main_character], per terra, viene risvegliato da sconosciuto, che gli chiede se sta bene. </w:t>
+        <w:t>Dopo aver sconfitto alcuni nemici si ritrova davanti un nemico più forte del normale (si rivelerà il Boss del primo livello), questo sconfigge [</w:t>
+      </w:r>
+      <w:proofErr w:type="spellStart"/>
+      <w:r>
+        <w:t>main_character</w:t>
+      </w:r>
+      <w:proofErr w:type="spellEnd"/>
+      <w:r>
+        <w:t>] (battaglia “</w:t>
+      </w:r>
+      <w:proofErr w:type="spellStart"/>
+      <w:r>
+        <w:t>scriptata</w:t>
+      </w:r>
+      <w:proofErr w:type="spellEnd"/>
+      <w:r>
+        <w:t>”) e lo fa svenire.</w:t>
+      </w:r>
+    </w:p>
+    <w:p>
+      <w:r>
+        <w:t>[</w:t>
+      </w:r>
+      <w:proofErr w:type="spellStart"/>
+      <w:r>
+        <w:t>main_character</w:t>
+      </w:r>
+      <w:proofErr w:type="spellEnd"/>
+      <w:r>
+        <w:t xml:space="preserve">], per terra, viene risvegliato da sconosciuto, che gli chiede se sta bene. </w:t>
       </w:r>
       <w:r>
         <w:br/>
-        <w:t>[main_character], senza preoccuparsene troppo nota di essere vicino l’università quasi in orario, si alza di scatto, ringrazia lo sconosciuto e torna a correre per arrivare in tempo alla prima lezione.</w:t>
-      </w:r>
-    </w:p>
-    <w:p>
-      <w:r>
-        <w:t>[main_character] arriva in tempo per la lezione, si siede e, “casualità del destino”, si ritrova accanto al banco lo sconosciuto di prima. Si presenta [secondary_character], fanno amicizia e seguono le lezioni insieme…</w:t>
-      </w:r>
-    </w:p>
-    <w:p>
-      <w:r>
-        <w:t>Finite le lezioni [main_character] e [secondary_character] fanno strada insieme per tornare a casa, tornando però si l’ambiente cambia di nuovo trovandosi dove prima si era ritrovato [main_character].</w:t>
+        <w:t>[</w:t>
+      </w:r>
+      <w:proofErr w:type="spellStart"/>
+      <w:r>
+        <w:t>main_character</w:t>
+      </w:r>
+      <w:proofErr w:type="spellEnd"/>
+      <w:r>
+        <w:t>], senza preoccuparsene troppo nota di essere vicino l’università quasi in orario, si alza di scatto, ringrazia lo sconosciuto e torna a correre per arrivare in tempo alla prima lezione.</w:t>
+      </w:r>
+    </w:p>
+    <w:p>
+      <w:r>
+        <w:t>[</w:t>
+      </w:r>
+      <w:proofErr w:type="spellStart"/>
+      <w:r>
+        <w:t>main_character</w:t>
+      </w:r>
+      <w:proofErr w:type="spellEnd"/>
+      <w:r>
+        <w:t>] arriva in tempo per la lezione, si siede e, “casualità del destino”, si ritrova accanto al banco lo sconosciuto di prima. Si presenta [</w:t>
+      </w:r>
+      <w:proofErr w:type="spellStart"/>
+      <w:r>
+        <w:t>secondary_character</w:t>
+      </w:r>
+      <w:proofErr w:type="spellEnd"/>
+      <w:r>
+        <w:t>], fanno amicizia e seguono le lezioni insieme…</w:t>
+      </w:r>
+    </w:p>
+    <w:p>
+      <w:r>
+        <w:t>Finite le lezioni [</w:t>
+      </w:r>
+      <w:proofErr w:type="spellStart"/>
+      <w:r>
+        <w:t>main_character</w:t>
+      </w:r>
+      <w:proofErr w:type="spellEnd"/>
+      <w:r>
+        <w:t>] e [</w:t>
+      </w:r>
+      <w:proofErr w:type="spellStart"/>
+      <w:r>
+        <w:t>secondary_character</w:t>
+      </w:r>
+      <w:proofErr w:type="spellEnd"/>
+      <w:r>
+        <w:t>] fanno strada insieme per tornare a casa, tornando però si l’ambiente cambia di nuovo trovandosi dove prima si era ritrovato [</w:t>
+      </w:r>
+      <w:proofErr w:type="spellStart"/>
+      <w:r>
+        <w:t>main_character</w:t>
+      </w:r>
+      <w:proofErr w:type="spellEnd"/>
+      <w:r>
+        <w:t>].</w:t>
       </w:r>
     </w:p>
     <w:p>
@@ -373,7 +562,15 @@
     </w:p>
     <w:p>
       <w:r>
-        <w:t>Per avere un maggiore ordine suddividiamo le specifiche dei requisiti in un due macro rami:</w:t>
+        <w:t xml:space="preserve">Per avere un maggiore ordine suddividiamo le specifiche dei requisiti in un due </w:t>
+      </w:r>
+      <w:proofErr w:type="gramStart"/>
+      <w:r>
+        <w:t>macro rami</w:t>
+      </w:r>
+      <w:proofErr w:type="gramEnd"/>
+      <w:r>
+        <w:t>:</w:t>
       </w:r>
     </w:p>
     <w:p>
@@ -694,7 +891,19 @@
         <w:rPr>
           <w:color w:val="000000"/>
         </w:rPr>
-        <w:t xml:space="preserve">Il gioco deve avere un </w:t>
+        <w:t xml:space="preserve">Il gioco deve </w:t>
+      </w:r>
+      <w:r>
+        <w:rPr>
+          <w:color w:val="000000"/>
+        </w:rPr>
+        <w:t>presentare</w:t>
+      </w:r>
+      <w:r>
+        <w:rPr>
+          <w:color w:val="000000"/>
+        </w:rPr>
+        <w:t xml:space="preserve"> un </w:t>
       </w:r>
       <w:r>
         <w:rPr>
@@ -1142,6 +1351,7 @@
         </w:rPr>
         <w:t xml:space="preserve"> in caso di vittoria o </w:t>
       </w:r>
+      <w:proofErr w:type="spellStart"/>
       <w:r>
         <w:rPr>
           <w:b/>
@@ -1150,6 +1360,7 @@
         </w:rPr>
         <w:t>malus</w:t>
       </w:r>
+      <w:proofErr w:type="spellEnd"/>
       <w:r>
         <w:rPr>
           <w:color w:val="000000"/>
@@ -1626,8 +1837,17 @@
           <w:color w:val="000000"/>
           <w:u w:val="single"/>
         </w:rPr>
-        <w:t>metodologia Agile, con particolare riferimento a Scrum</w:t>
-      </w:r>
+        <w:t xml:space="preserve">metodologia Agile, con particolare riferimento a </w:t>
+      </w:r>
+      <w:proofErr w:type="spellStart"/>
+      <w:r>
+        <w:rPr>
+          <w:color w:val="000000"/>
+          <w:u w:val="single"/>
+        </w:rPr>
+        <w:t>Scrum</w:t>
+      </w:r>
+      <w:proofErr w:type="spellEnd"/>
       <w:r>
         <w:rPr>
           <w:color w:val="000000"/>
@@ -1673,19 +1893,6 @@
     </w:p>
     <w:p>
       <w:pPr>
-        <w:spacing w:after="120" w:line="276" w:lineRule="auto"/>
-        <w:ind w:left="284"/>
-      </w:pPr>
-      <w:r>
-        <w:t xml:space="preserve">// Bisogna stabilire ancora se il software dovrà funzionare sul dispositivo utente </w:t>
-      </w:r>
-      <w:r>
-        <w:br/>
-        <w:t>(cui dovrà installare Java) oppure dovrà funzionare mediante web application.</w:t>
-      </w:r>
-    </w:p>
-    <w:p>
-      <w:pPr>
         <w:numPr>
           <w:ilvl w:val="0"/>
           <w:numId w:val="7"/>
@@ -1727,7 +1934,21 @@
         <w:rPr>
           <w:color w:val="000000"/>
         </w:rPr>
-        <w:t>L’IDE IntelliJ IDEA;</w:t>
+        <w:t xml:space="preserve">L’IDE </w:t>
+      </w:r>
+      <w:proofErr w:type="spellStart"/>
+      <w:r>
+        <w:rPr>
+          <w:color w:val="000000"/>
+        </w:rPr>
+        <w:t>IntelliJ</w:t>
+      </w:r>
+      <w:proofErr w:type="spellEnd"/>
+      <w:r>
+        <w:rPr>
+          <w:color w:val="000000"/>
+        </w:rPr>
+        <w:t xml:space="preserve"> IDEA;</w:t>
       </w:r>
     </w:p>
     <w:p>
@@ -1750,7 +1971,35 @@
         <w:rPr>
           <w:color w:val="000000"/>
         </w:rPr>
-        <w:t>Il CVS Git e la piattaforma Github;</w:t>
+        <w:t xml:space="preserve">Il CVS </w:t>
+      </w:r>
+      <w:proofErr w:type="spellStart"/>
+      <w:r>
+        <w:rPr>
+          <w:color w:val="000000"/>
+        </w:rPr>
+        <w:t>Git</w:t>
+      </w:r>
+      <w:proofErr w:type="spellEnd"/>
+      <w:r>
+        <w:rPr>
+          <w:color w:val="000000"/>
+        </w:rPr>
+        <w:t xml:space="preserve"> e la piattaforma </w:t>
+      </w:r>
+      <w:proofErr w:type="spellStart"/>
+      <w:r>
+        <w:rPr>
+          <w:color w:val="000000"/>
+        </w:rPr>
+        <w:t>Github</w:t>
+      </w:r>
+      <w:proofErr w:type="spellEnd"/>
+      <w:r>
+        <w:rPr>
+          <w:color w:val="000000"/>
+        </w:rPr>
+        <w:t>;</w:t>
       </w:r>
     </w:p>
     <w:p>
@@ -3196,14 +3445,26 @@
             </w:r>
             <w:r>
               <w:br/>
-              <w:t xml:space="preserve">in modo tale  </w:t>
+              <w:t xml:space="preserve">in modo </w:t>
+            </w:r>
+            <w:proofErr w:type="gramStart"/>
+            <w:r>
+              <w:t xml:space="preserve">tale  </w:t>
             </w:r>
             <w:r>
               <w:rPr>
                 <w:i/>
                 <w:iCs/>
               </w:rPr>
-              <w:t xml:space="preserve">da </w:t>
+              <w:t>da</w:t>
+            </w:r>
+            <w:proofErr w:type="gramEnd"/>
+            <w:r>
+              <w:rPr>
+                <w:i/>
+                <w:iCs/>
+              </w:rPr>
+              <w:t xml:space="preserve"> </w:t>
             </w:r>
             <w:r>
               <w:rPr>
